--- a/info/Negocio.docx
+++ b/info/Negocio.docx
@@ -83,36 +83,316 @@
       </w:pPr>
     </w:p>
     <w:p>
-      <w:r>
+      <w:pPr>
+        <w:rPr>
+          <w:u w:val="single"/>
+        </w:rPr>
+      </w:pPr>
+      <w:r>
+        <w:rPr>
+          <w:u w:val="single"/>
+        </w:rPr>
         <w:t xml:space="preserve">Como poder </w:t>
       </w:r>
       <w:proofErr w:type="gramStart"/>
       <w:r>
+        <w:rPr>
+          <w:u w:val="single"/>
+        </w:rPr>
         <w:t>desplegar</w:t>
       </w:r>
       <w:r>
+        <w:rPr>
+          <w:u w:val="single"/>
+        </w:rPr>
         <w:t xml:space="preserve">  un</w:t>
       </w:r>
       <w:proofErr w:type="gramEnd"/>
       <w:r>
+        <w:rPr>
+          <w:u w:val="single"/>
+        </w:rPr>
         <w:t xml:space="preserve"> modelo en GCP para hacer llamadas a la API y poder realizar las predicciones</w:t>
       </w:r>
+      <w:r>
+        <w:rPr>
+          <w:u w:val="single"/>
+        </w:rPr>
+        <w:t>.</w:t>
+      </w:r>
+    </w:p>
+    <w:p>
+      <w:pPr>
+        <w:rPr>
+          <w:u w:val="single"/>
+        </w:rPr>
+      </w:pPr>
+    </w:p>
+    <w:p>
+      <w:pPr>
+        <w:rPr>
+          <w:u w:val="single"/>
+        </w:rPr>
+      </w:pPr>
+    </w:p>
+    <w:p>
+      <w:pPr>
+        <w:numPr>
+          <w:ilvl w:val="0"/>
+          <w:numId w:val="1"/>
+        </w:numPr>
+        <w:shd w:val="clear" w:color="auto" w:fill="FFFFFF"/>
+        <w:spacing w:before="180" w:after="180" w:line="240" w:lineRule="auto"/>
+        <w:rPr>
+          <w:rFonts w:ascii="Roboto" w:eastAsia="Times New Roman" w:hAnsi="Roboto" w:cs="Times New Roman"/>
+          <w:color w:val="202124"/>
+          <w:sz w:val="24"/>
+          <w:szCs w:val="24"/>
+          <w:lang w:eastAsia="es-ES"/>
+        </w:rPr>
+      </w:pPr>
+      <w:r>
+        <w:rPr>
+          <w:rFonts w:ascii="Roboto" w:eastAsia="Times New Roman" w:hAnsi="Roboto" w:cs="Times New Roman"/>
+          <w:color w:val="202124"/>
+          <w:sz w:val="24"/>
+          <w:szCs w:val="24"/>
+          <w:lang w:eastAsia="es-ES"/>
+        </w:rPr>
+        <w:t xml:space="preserve">Usa una canalización de </w:t>
+      </w:r>
+      <w:proofErr w:type="spellStart"/>
+      <w:r>
+        <w:rPr>
+          <w:rFonts w:ascii="Roboto" w:eastAsia="Times New Roman" w:hAnsi="Roboto" w:cs="Times New Roman"/>
+          <w:color w:val="202124"/>
+          <w:sz w:val="24"/>
+          <w:szCs w:val="24"/>
+          <w:lang w:eastAsia="es-ES"/>
+        </w:rPr>
+        <w:t>scikit-learn</w:t>
+      </w:r>
+      <w:proofErr w:type="spellEnd"/>
+      <w:r>
+        <w:rPr>
+          <w:rFonts w:ascii="Roboto" w:eastAsia="Times New Roman" w:hAnsi="Roboto" w:cs="Times New Roman"/>
+          <w:color w:val="202124"/>
+          <w:sz w:val="24"/>
+          <w:szCs w:val="24"/>
+          <w:lang w:eastAsia="es-ES"/>
+        </w:rPr>
+        <w:t xml:space="preserve"> para entrenar un modelo en el </w:t>
+      </w:r>
+      <w:hyperlink r:id="rId5" w:tgtFrame="external" w:history="1">
+        <w:r>
+          <w:rPr>
+            <w:rFonts w:ascii="Roboto" w:eastAsia="Times New Roman" w:hAnsi="Roboto" w:cs="Times New Roman"/>
+            <w:color w:val="0000FF"/>
+            <w:sz w:val="24"/>
+            <w:szCs w:val="24"/>
+            <w:u w:val="single"/>
+            <w:lang w:eastAsia="es-ES"/>
+          </w:rPr>
+          <w:t>conjunto de datos Iris</w:t>
+        </w:r>
+      </w:hyperlink>
+      <w:r>
+        <w:rPr>
+          <w:rFonts w:ascii="Roboto" w:eastAsia="Times New Roman" w:hAnsi="Roboto" w:cs="Times New Roman"/>
+          <w:color w:val="202124"/>
+          <w:sz w:val="24"/>
+          <w:szCs w:val="24"/>
+          <w:lang w:eastAsia="es-ES"/>
+        </w:rPr>
+        <w:t>.</w:t>
+      </w:r>
+    </w:p>
+    <w:p>
+      <w:pPr>
+        <w:numPr>
+          <w:ilvl w:val="0"/>
+          <w:numId w:val="1"/>
+        </w:numPr>
+        <w:shd w:val="clear" w:color="auto" w:fill="FFFFFF"/>
+        <w:spacing w:before="180" w:after="180" w:line="240" w:lineRule="auto"/>
+        <w:rPr>
+          <w:rFonts w:ascii="Roboto" w:eastAsia="Times New Roman" w:hAnsi="Roboto" w:cs="Times New Roman"/>
+          <w:color w:val="202124"/>
+          <w:sz w:val="24"/>
+          <w:szCs w:val="24"/>
+          <w:lang w:eastAsia="es-ES"/>
+        </w:rPr>
+      </w:pPr>
+      <w:r>
+        <w:rPr>
+          <w:rFonts w:ascii="Roboto" w:eastAsia="Times New Roman" w:hAnsi="Roboto" w:cs="Times New Roman"/>
+          <w:color w:val="202124"/>
+          <w:sz w:val="24"/>
+          <w:szCs w:val="24"/>
+          <w:lang w:eastAsia="es-ES"/>
+        </w:rPr>
+        <w:t>Guarda el modelo en forma local.</w:t>
+      </w:r>
+    </w:p>
+    <w:p>
+      <w:pPr>
+        <w:numPr>
+          <w:ilvl w:val="0"/>
+          <w:numId w:val="1"/>
+        </w:numPr>
+        <w:shd w:val="clear" w:color="auto" w:fill="FFFFFF"/>
+        <w:spacing w:before="180" w:after="180" w:line="240" w:lineRule="auto"/>
+        <w:rPr>
+          <w:rFonts w:ascii="Roboto" w:eastAsia="Times New Roman" w:hAnsi="Roboto" w:cs="Times New Roman"/>
+          <w:color w:val="202124"/>
+          <w:sz w:val="24"/>
+          <w:szCs w:val="24"/>
+          <w:lang w:eastAsia="es-ES"/>
+        </w:rPr>
+      </w:pPr>
+      <w:r>
+        <w:rPr>
+          <w:rFonts w:ascii="Roboto" w:eastAsia="Times New Roman" w:hAnsi="Roboto" w:cs="Times New Roman"/>
+          <w:color w:val="202124"/>
+          <w:sz w:val="24"/>
+          <w:szCs w:val="24"/>
+          <w:lang w:eastAsia="es-ES"/>
+        </w:rPr>
+        <w:t>Sube el modelo guardado a Cloud Storage.</w:t>
+      </w:r>
+    </w:p>
+    <w:p>
+      <w:pPr>
+        <w:numPr>
+          <w:ilvl w:val="0"/>
+          <w:numId w:val="1"/>
+        </w:numPr>
+        <w:shd w:val="clear" w:color="auto" w:fill="FFFFFF"/>
+        <w:spacing w:before="180" w:after="180" w:line="240" w:lineRule="auto"/>
+        <w:rPr>
+          <w:rFonts w:ascii="Roboto" w:eastAsia="Times New Roman" w:hAnsi="Roboto" w:cs="Times New Roman"/>
+          <w:color w:val="202124"/>
+          <w:sz w:val="24"/>
+          <w:szCs w:val="24"/>
+          <w:lang w:eastAsia="es-ES"/>
+        </w:rPr>
+      </w:pPr>
+      <w:r>
+        <w:rPr>
+          <w:rFonts w:ascii="Roboto" w:eastAsia="Times New Roman" w:hAnsi="Roboto" w:cs="Times New Roman"/>
+          <w:color w:val="202124"/>
+          <w:sz w:val="24"/>
+          <w:szCs w:val="24"/>
+          <w:lang w:eastAsia="es-ES"/>
+        </w:rPr>
+        <w:t>Crea un recurso y una versión de modelo de AI </w:t>
+      </w:r>
+      <w:proofErr w:type="spellStart"/>
+      <w:r>
+        <w:rPr>
+          <w:rFonts w:ascii="Roboto" w:eastAsia="Times New Roman" w:hAnsi="Roboto" w:cs="Times New Roman"/>
+          <w:color w:val="202124"/>
+          <w:sz w:val="24"/>
+          <w:szCs w:val="24"/>
+          <w:lang w:eastAsia="es-ES"/>
+        </w:rPr>
+        <w:t>Platform</w:t>
+      </w:r>
+      <w:proofErr w:type="spellEnd"/>
+      <w:r>
+        <w:rPr>
+          <w:rFonts w:ascii="Roboto" w:eastAsia="Times New Roman" w:hAnsi="Roboto" w:cs="Times New Roman"/>
+          <w:color w:val="202124"/>
+          <w:sz w:val="24"/>
+          <w:szCs w:val="24"/>
+          <w:lang w:eastAsia="es-ES"/>
+        </w:rPr>
+        <w:t> </w:t>
+      </w:r>
+      <w:proofErr w:type="spellStart"/>
+      <w:r>
+        <w:rPr>
+          <w:rFonts w:ascii="Roboto" w:eastAsia="Times New Roman" w:hAnsi="Roboto" w:cs="Times New Roman"/>
+          <w:color w:val="202124"/>
+          <w:sz w:val="24"/>
+          <w:szCs w:val="24"/>
+          <w:lang w:eastAsia="es-ES"/>
+        </w:rPr>
+        <w:t>Prediction</w:t>
+      </w:r>
+      <w:proofErr w:type="spellEnd"/>
+      <w:r>
+        <w:rPr>
+          <w:rFonts w:ascii="Roboto" w:eastAsia="Times New Roman" w:hAnsi="Roboto" w:cs="Times New Roman"/>
+          <w:color w:val="202124"/>
+          <w:sz w:val="24"/>
+          <w:szCs w:val="24"/>
+          <w:lang w:eastAsia="es-ES"/>
+        </w:rPr>
+        <w:t>.</w:t>
+      </w:r>
+    </w:p>
+    <w:p>
+      <w:pPr>
+        <w:numPr>
+          <w:ilvl w:val="0"/>
+          <w:numId w:val="1"/>
+        </w:numPr>
+        <w:shd w:val="clear" w:color="auto" w:fill="FFFFFF"/>
+        <w:spacing w:before="180" w:after="180" w:line="240" w:lineRule="auto"/>
+        <w:rPr>
+          <w:rFonts w:ascii="Roboto" w:eastAsia="Times New Roman" w:hAnsi="Roboto" w:cs="Times New Roman"/>
+          <w:color w:val="202124"/>
+          <w:sz w:val="24"/>
+          <w:szCs w:val="24"/>
+          <w:lang w:eastAsia="es-ES"/>
+        </w:rPr>
+      </w:pPr>
+      <w:r>
+        <w:rPr>
+          <w:rFonts w:ascii="Roboto" w:eastAsia="Times New Roman" w:hAnsi="Roboto" w:cs="Times New Roman"/>
+          <w:color w:val="202124"/>
+          <w:sz w:val="24"/>
+          <w:szCs w:val="24"/>
+          <w:lang w:eastAsia="es-ES"/>
+        </w:rPr>
+        <w:t>Obtén predicciones en línea para dos instancias de datos.</w:t>
+      </w:r>
+    </w:p>
+    <w:p>
+      <w:pPr>
+        <w:rPr>
+          <w:u w:val="single"/>
+        </w:rPr>
+      </w:pPr>
     </w:p>
     <w:p/>
     <w:p/>
-    <w:p/>
-    <w:p>
-      <w:pPr>
-        <w:rPr>
-          <w:u w:val="single"/>
-        </w:rPr>
-      </w:pPr>
-      <w:r>
-        <w:rPr>
-          <w:u w:val="single"/>
-        </w:rPr>
-        <w:t>Visualización</w:t>
-      </w:r>
+    <w:p>
+      <w:pPr>
+        <w:tabs>
+          <w:tab w:val="left" w:pos="2120"/>
+        </w:tabs>
+        <w:rPr>
+          <w:u w:val="single"/>
+        </w:rPr>
+      </w:pPr>
+      <w:r>
+        <w:rPr>
+          <w:u w:val="single"/>
+        </w:rPr>
+        <w:t>PCA</w:t>
+      </w:r>
+    </w:p>
+    <w:p>
+      <w:pPr>
+        <w:tabs>
+          <w:tab w:val="left" w:pos="2120"/>
+        </w:tabs>
+        <w:rPr>
+          <w:u w:val="single"/>
+        </w:rPr>
+      </w:pPr>
     </w:p>
     <w:sectPr>
       <w:pgSz w:w="11906" w:h="16838"/>
@@ -122,6 +402,155 @@
     </w:sectPr>
   </w:body>
 </w:document>
+</file>
+
+<file path=word/numbering.xml><?xml version="1.0" encoding="utf-8"?>
+<w:numbering xmlns:wpc="http://schemas.microsoft.com/office/word/2010/wordprocessingCanvas" xmlns:cx="http://schemas.microsoft.com/office/drawing/2014/chartex" xmlns:cx1="http://schemas.microsoft.com/office/drawing/2015/9/8/chartex" xmlns:cx2="http://schemas.microsoft.com/office/drawing/2015/10/21/chartex" xmlns:cx3="http://schemas.microsoft.com/office/drawing/2016/5/9/chartex" xmlns:cx4="http://schemas.microsoft.com/office/drawing/2016/5/10/chartex" xmlns:cx5="http://schemas.microsoft.com/office/drawing/2016/5/11/chartex" xmlns:cx6="http://schemas.microsoft.com/office/drawing/2016/5/12/chartex" xmlns:cx7="http://schemas.microsoft.com/office/drawing/2016/5/13/chartex" xmlns:cx8="http://schemas.microsoft.com/office/drawing/2016/5/14/chartex" xmlns:mc="http://schemas.openxmlformats.org/markup-compatibility/2006" xmlns:aink="http://schemas.microsoft.com/office/drawing/2016/ink" xmlns:am3d="http://schemas.microsoft.com/office/drawing/2017/model3d" xmlns:o="urn:schemas-microsoft-com:office:office" xmlns:oel="http://schemas.microsoft.com/office/2019/extlst" xmlns:r="http://schemas.openxmlformats.org/officeDocument/2006/relationships" xmlns:m="http://schemas.openxmlformats.org/officeDocument/2006/math" xmlns:v="urn:schemas-microsoft-com:vml" xmlns:wp14="http://schemas.microsoft.com/office/word/2010/wordprocessingDrawing" xmlns:wp="http://schemas.openxmlformats.org/drawingml/2006/wordprocessingDrawing" xmlns:w10="urn:schemas-microsoft-com:office:word" xmlns:w="http://schemas.openxmlformats.org/wordprocessingml/2006/main" xmlns:w14="http://schemas.microsoft.com/office/word/2010/wordml" xmlns:w15="http://schemas.microsoft.com/office/word/2012/wordml" xmlns:w16cex="http://schemas.microsoft.com/office/word/2018/wordml/cex" xmlns:w16cid="http://schemas.microsoft.com/office/word/2016/wordml/cid" xmlns:w16="http://schemas.microsoft.com/office/word/2018/wordml" xmlns:w16sdtdh="http://schemas.microsoft.com/office/word/2020/wordml/sdtdatahash" xmlns:w16se="http://schemas.microsoft.com/office/word/2015/wordml/symex" xmlns:wpg="http://schemas.microsoft.com/office/word/2010/wordprocessingGroup" xmlns:wpi="http://schemas.microsoft.com/office/word/2010/wordprocessingInk" xmlns:wne="http://schemas.microsoft.com/office/word/2006/wordml" xmlns:wps="http://schemas.microsoft.com/office/word/2010/wordprocessingShape" mc:Ignorable="w14 w15 w16se w16cid w16 w16cex w16sdtdh wp14">
+  <w:abstractNum w:abstractNumId="0" w15:restartNumberingAfterBreak="0">
+    <w:nsid w:val="7FDC7979"/>
+    <w:multiLevelType w:val="multilevel"/>
+    <w:tmpl w:val="CBEEFBC0"/>
+    <w:lvl w:ilvl="0">
+      <w:start w:val="1"/>
+      <w:numFmt w:val="bullet"/>
+      <w:lvlText w:val=""/>
+      <w:lvlJc w:val="left"/>
+      <w:pPr>
+        <w:tabs>
+          <w:tab w:val="num" w:pos="720"/>
+        </w:tabs>
+        <w:ind w:left="720" w:hanging="360"/>
+      </w:pPr>
+      <w:rPr>
+        <w:rFonts w:ascii="Symbol" w:hAnsi="Symbol" w:hint="default"/>
+        <w:sz w:val="20"/>
+      </w:rPr>
+    </w:lvl>
+    <w:lvl w:ilvl="1" w:tentative="1">
+      <w:numFmt w:val="bullet"/>
+      <w:lvlText w:val=""/>
+      <w:lvlJc w:val="left"/>
+      <w:pPr>
+        <w:tabs>
+          <w:tab w:val="num" w:pos="1440"/>
+        </w:tabs>
+        <w:ind w:left="1440" w:hanging="360"/>
+      </w:pPr>
+      <w:rPr>
+        <w:rFonts w:ascii="Symbol" w:hAnsi="Symbol" w:hint="default"/>
+        <w:sz w:val="20"/>
+      </w:rPr>
+    </w:lvl>
+    <w:lvl w:ilvl="2" w:tentative="1">
+      <w:numFmt w:val="bullet"/>
+      <w:lvlText w:val=""/>
+      <w:lvlJc w:val="left"/>
+      <w:pPr>
+        <w:tabs>
+          <w:tab w:val="num" w:pos="2160"/>
+        </w:tabs>
+        <w:ind w:left="2160" w:hanging="360"/>
+      </w:pPr>
+      <w:rPr>
+        <w:rFonts w:ascii="Symbol" w:hAnsi="Symbol" w:hint="default"/>
+        <w:sz w:val="20"/>
+      </w:rPr>
+    </w:lvl>
+    <w:lvl w:ilvl="3" w:tentative="1">
+      <w:numFmt w:val="bullet"/>
+      <w:lvlText w:val=""/>
+      <w:lvlJc w:val="left"/>
+      <w:pPr>
+        <w:tabs>
+          <w:tab w:val="num" w:pos="2880"/>
+        </w:tabs>
+        <w:ind w:left="2880" w:hanging="360"/>
+      </w:pPr>
+      <w:rPr>
+        <w:rFonts w:ascii="Symbol" w:hAnsi="Symbol" w:hint="default"/>
+        <w:sz w:val="20"/>
+      </w:rPr>
+    </w:lvl>
+    <w:lvl w:ilvl="4" w:tentative="1">
+      <w:numFmt w:val="bullet"/>
+      <w:lvlText w:val=""/>
+      <w:lvlJc w:val="left"/>
+      <w:pPr>
+        <w:tabs>
+          <w:tab w:val="num" w:pos="3600"/>
+        </w:tabs>
+        <w:ind w:left="3600" w:hanging="360"/>
+      </w:pPr>
+      <w:rPr>
+        <w:rFonts w:ascii="Symbol" w:hAnsi="Symbol" w:hint="default"/>
+        <w:sz w:val="20"/>
+      </w:rPr>
+    </w:lvl>
+    <w:lvl w:ilvl="5" w:tentative="1">
+      <w:numFmt w:val="bullet"/>
+      <w:lvlText w:val=""/>
+      <w:lvlJc w:val="left"/>
+      <w:pPr>
+        <w:tabs>
+          <w:tab w:val="num" w:pos="4320"/>
+        </w:tabs>
+        <w:ind w:left="4320" w:hanging="360"/>
+      </w:pPr>
+      <w:rPr>
+        <w:rFonts w:ascii="Symbol" w:hAnsi="Symbol" w:hint="default"/>
+        <w:sz w:val="20"/>
+      </w:rPr>
+    </w:lvl>
+    <w:lvl w:ilvl="6" w:tentative="1">
+      <w:numFmt w:val="bullet"/>
+      <w:lvlText w:val=""/>
+      <w:lvlJc w:val="left"/>
+      <w:pPr>
+        <w:tabs>
+          <w:tab w:val="num" w:pos="5040"/>
+        </w:tabs>
+        <w:ind w:left="5040" w:hanging="360"/>
+      </w:pPr>
+      <w:rPr>
+        <w:rFonts w:ascii="Symbol" w:hAnsi="Symbol" w:hint="default"/>
+        <w:sz w:val="20"/>
+      </w:rPr>
+    </w:lvl>
+    <w:lvl w:ilvl="7" w:tentative="1">
+      <w:numFmt w:val="bullet"/>
+      <w:lvlText w:val=""/>
+      <w:lvlJc w:val="left"/>
+      <w:pPr>
+        <w:tabs>
+          <w:tab w:val="num" w:pos="5760"/>
+        </w:tabs>
+        <w:ind w:left="5760" w:hanging="360"/>
+      </w:pPr>
+      <w:rPr>
+        <w:rFonts w:ascii="Symbol" w:hAnsi="Symbol" w:hint="default"/>
+        <w:sz w:val="20"/>
+      </w:rPr>
+    </w:lvl>
+    <w:lvl w:ilvl="8" w:tentative="1">
+      <w:numFmt w:val="bullet"/>
+      <w:lvlText w:val=""/>
+      <w:lvlJc w:val="left"/>
+      <w:pPr>
+        <w:tabs>
+          <w:tab w:val="num" w:pos="6480"/>
+        </w:tabs>
+        <w:ind w:left="6480" w:hanging="360"/>
+      </w:pPr>
+      <w:rPr>
+        <w:rFonts w:ascii="Symbol" w:hAnsi="Symbol" w:hint="default"/>
+        <w:sz w:val="20"/>
+      </w:rPr>
+    </w:lvl>
+  </w:abstractNum>
+  <w:num w:numId="1" w16cid:durableId="1104810961">
+    <w:abstractNumId w:val="0"/>
+  </w:num>
+</w:numbering>
 </file>
 
 <file path=word/styles.xml><?xml version="1.0" encoding="utf-8"?>
@@ -550,6 +979,18 @@
     <w:semiHidden/>
     <w:unhideWhenUsed/>
   </w:style>
+  <w:style w:type="character" w:styleId="Hipervnculo">
+    <w:name w:val="Hyperlink"/>
+    <w:basedOn w:val="Fuentedeprrafopredeter"/>
+    <w:uiPriority w:val="99"/>
+    <w:semiHidden/>
+    <w:unhideWhenUsed/>
+    <w:rsid w:val="0038751C"/>
+    <w:rPr>
+      <w:color w:val="0000FF"/>
+      <w:u w:val="single"/>
+    </w:rPr>
+  </w:style>
 </w:styles>
 </file>
 

--- a/info/Negocio.docx
+++ b/info/Negocio.docx
@@ -52,7 +52,15 @@
       </w:r>
       <w:proofErr w:type="spellEnd"/>
       <w:r>
-        <w:t xml:space="preserve"> bajo que tenga que pagar elevadas comisiones lo mas probable es que no acabe haciendo frente al préstamo…</w:t>
+        <w:t xml:space="preserve"> bajo que tenga que pagar elevadas comisiones lo </w:t>
+      </w:r>
+      <w:proofErr w:type="spellStart"/>
+      <w:r>
+        <w:t>mas</w:t>
+      </w:r>
+      <w:proofErr w:type="spellEnd"/>
+      <w:r>
+        <w:t xml:space="preserve"> probable es que no acabe haciendo frente al préstamo…</w:t>
       </w:r>
     </w:p>
     <w:p>
@@ -366,8 +374,427 @@
         </w:rPr>
       </w:pPr>
     </w:p>
+    <w:p>
+      <w:pPr>
+        <w:rPr>
+          <w:u w:val="single"/>
+        </w:rPr>
+      </w:pPr>
+      <w:r>
+        <w:rPr>
+          <w:u w:val="single"/>
+        </w:rPr>
+        <w:t>CLUSTERING</w:t>
+      </w:r>
+    </w:p>
+    <w:p>
+      <w:pPr>
+        <w:rPr>
+          <w:u w:val="single"/>
+        </w:rPr>
+      </w:pPr>
+    </w:p>
+    <w:p>
+      <w:pPr>
+        <w:rPr>
+          <w:rFonts w:ascii="Open Sans" w:hAnsi="Open Sans" w:cs="Open Sans"/>
+          <w:spacing w:val="3"/>
+          <w:sz w:val="23"/>
+          <w:szCs w:val="23"/>
+          <w:shd w:val="clear" w:color="auto" w:fill="FFFFFF"/>
+        </w:rPr>
+      </w:pPr>
+      <w:r>
+        <w:rPr>
+          <w:rFonts w:ascii="Open Sans" w:hAnsi="Open Sans" w:cs="Open Sans"/>
+          <w:spacing w:val="3"/>
+          <w:sz w:val="23"/>
+          <w:szCs w:val="23"/>
+          <w:shd w:val="clear" w:color="auto" w:fill="FFFFFF"/>
+        </w:rPr>
+        <w:t>El </w:t>
+      </w:r>
+      <w:proofErr w:type="spellStart"/>
+      <w:r>
+        <w:rPr>
+          <w:rFonts w:ascii="Open Sans" w:hAnsi="Open Sans" w:cs="Open Sans"/>
+          <w:b/>
+          <w:bCs/>
+          <w:spacing w:val="3"/>
+          <w:sz w:val="23"/>
+          <w:szCs w:val="23"/>
+          <w:shd w:val="clear" w:color="auto" w:fill="FFFFFF"/>
+        </w:rPr>
+        <w:t>Clustering</w:t>
+      </w:r>
+      <w:proofErr w:type="spellEnd"/>
+      <w:r>
+        <w:rPr>
+          <w:rFonts w:ascii="Open Sans" w:hAnsi="Open Sans" w:cs="Open Sans"/>
+          <w:spacing w:val="3"/>
+          <w:sz w:val="23"/>
+          <w:szCs w:val="23"/>
+          <w:shd w:val="clear" w:color="auto" w:fill="FFFFFF"/>
+        </w:rPr>
+        <w:t> es una tarea que consiste en agrupar un conjunto de objetos (no etiquetados) en subconjuntos de objetos llamados </w:t>
+      </w:r>
+      <w:proofErr w:type="spellStart"/>
+      <w:proofErr w:type="gramStart"/>
+      <w:r>
+        <w:rPr>
+          <w:rFonts w:ascii="Open Sans" w:hAnsi="Open Sans" w:cs="Open Sans"/>
+          <w:b/>
+          <w:bCs/>
+          <w:spacing w:val="3"/>
+          <w:sz w:val="23"/>
+          <w:szCs w:val="23"/>
+          <w:shd w:val="clear" w:color="auto" w:fill="FFFFFF"/>
+        </w:rPr>
+        <w:t>Clusters</w:t>
+      </w:r>
+      <w:proofErr w:type="spellEnd"/>
+      <w:proofErr w:type="gramEnd"/>
+      <w:r>
+        <w:rPr>
+          <w:rFonts w:ascii="Open Sans" w:hAnsi="Open Sans" w:cs="Open Sans"/>
+          <w:spacing w:val="3"/>
+          <w:sz w:val="23"/>
+          <w:szCs w:val="23"/>
+          <w:shd w:val="clear" w:color="auto" w:fill="FFFFFF"/>
+        </w:rPr>
+        <w:t>. Cada </w:t>
+      </w:r>
+      <w:proofErr w:type="spellStart"/>
+      <w:proofErr w:type="gramStart"/>
+      <w:r>
+        <w:rPr>
+          <w:rFonts w:ascii="Open Sans" w:hAnsi="Open Sans" w:cs="Open Sans"/>
+          <w:b/>
+          <w:bCs/>
+          <w:spacing w:val="3"/>
+          <w:sz w:val="23"/>
+          <w:szCs w:val="23"/>
+          <w:shd w:val="clear" w:color="auto" w:fill="FFFFFF"/>
+        </w:rPr>
+        <w:t>Cluster</w:t>
+      </w:r>
+      <w:proofErr w:type="spellEnd"/>
+      <w:proofErr w:type="gramEnd"/>
+      <w:r>
+        <w:rPr>
+          <w:rFonts w:ascii="Open Sans" w:hAnsi="Open Sans" w:cs="Open Sans"/>
+          <w:spacing w:val="3"/>
+          <w:sz w:val="23"/>
+          <w:szCs w:val="23"/>
+          <w:shd w:val="clear" w:color="auto" w:fill="FFFFFF"/>
+        </w:rPr>
+        <w:t xml:space="preserve"> está formado por una colección de objetos que son similares (o </w:t>
+      </w:r>
+      <w:r>
+        <w:rPr>
+          <w:rFonts w:ascii="Open Sans" w:hAnsi="Open Sans" w:cs="Open Sans"/>
+          <w:spacing w:val="3"/>
+          <w:sz w:val="23"/>
+          <w:szCs w:val="23"/>
+          <w:shd w:val="clear" w:color="auto" w:fill="FFFFFF"/>
+        </w:rPr>
+        <w:lastRenderedPageBreak/>
+        <w:t xml:space="preserve">se consideran similares) entre sí, pero que son distintos respecto a los objetos de otros </w:t>
+      </w:r>
+      <w:proofErr w:type="spellStart"/>
+      <w:r>
+        <w:rPr>
+          <w:rFonts w:ascii="Open Sans" w:hAnsi="Open Sans" w:cs="Open Sans"/>
+          <w:spacing w:val="3"/>
+          <w:sz w:val="23"/>
+          <w:szCs w:val="23"/>
+          <w:shd w:val="clear" w:color="auto" w:fill="FFFFFF"/>
+        </w:rPr>
+        <w:t>Clusters</w:t>
+      </w:r>
+      <w:proofErr w:type="spellEnd"/>
+      <w:r>
+        <w:rPr>
+          <w:rFonts w:ascii="Open Sans" w:hAnsi="Open Sans" w:cs="Open Sans"/>
+          <w:spacing w:val="3"/>
+          <w:sz w:val="23"/>
+          <w:szCs w:val="23"/>
+          <w:shd w:val="clear" w:color="auto" w:fill="FFFFFF"/>
+        </w:rPr>
+        <w:t>. En nuestro modelo hemos utilizado el ‘</w:t>
+      </w:r>
+      <w:proofErr w:type="spellStart"/>
+      <w:r>
+        <w:rPr>
+          <w:rFonts w:ascii="Open Sans" w:hAnsi="Open Sans" w:cs="Open Sans"/>
+          <w:spacing w:val="3"/>
+          <w:sz w:val="23"/>
+          <w:szCs w:val="23"/>
+          <w:shd w:val="clear" w:color="auto" w:fill="FFFFFF"/>
+        </w:rPr>
+        <w:t>Elbow</w:t>
+      </w:r>
+      <w:proofErr w:type="spellEnd"/>
+      <w:r>
+        <w:rPr>
+          <w:rFonts w:ascii="Open Sans" w:hAnsi="Open Sans" w:cs="Open Sans"/>
+          <w:spacing w:val="3"/>
+          <w:sz w:val="23"/>
+          <w:szCs w:val="23"/>
+          <w:shd w:val="clear" w:color="auto" w:fill="FFFFFF"/>
+        </w:rPr>
+        <w:t xml:space="preserve"> </w:t>
+      </w:r>
+      <w:proofErr w:type="spellStart"/>
+      <w:r>
+        <w:rPr>
+          <w:rFonts w:ascii="Open Sans" w:hAnsi="Open Sans" w:cs="Open Sans"/>
+          <w:spacing w:val="3"/>
+          <w:sz w:val="23"/>
+          <w:szCs w:val="23"/>
+          <w:shd w:val="clear" w:color="auto" w:fill="FFFFFF"/>
+        </w:rPr>
+        <w:t>method</w:t>
+      </w:r>
+      <w:proofErr w:type="spellEnd"/>
+      <w:r>
+        <w:rPr>
+          <w:rFonts w:ascii="Open Sans" w:hAnsi="Open Sans" w:cs="Open Sans"/>
+          <w:spacing w:val="3"/>
+          <w:sz w:val="23"/>
+          <w:szCs w:val="23"/>
+          <w:shd w:val="clear" w:color="auto" w:fill="FFFFFF"/>
+        </w:rPr>
+        <w:t xml:space="preserve">’ para averiguar el número de </w:t>
+      </w:r>
+      <w:proofErr w:type="spellStart"/>
+      <w:proofErr w:type="gramStart"/>
+      <w:r>
+        <w:rPr>
+          <w:rFonts w:ascii="Open Sans" w:hAnsi="Open Sans" w:cs="Open Sans"/>
+          <w:spacing w:val="3"/>
+          <w:sz w:val="23"/>
+          <w:szCs w:val="23"/>
+          <w:shd w:val="clear" w:color="auto" w:fill="FFFFFF"/>
+        </w:rPr>
+        <w:t>clusters</w:t>
+      </w:r>
+      <w:proofErr w:type="spellEnd"/>
+      <w:proofErr w:type="gramEnd"/>
+      <w:r>
+        <w:rPr>
+          <w:rFonts w:ascii="Open Sans" w:hAnsi="Open Sans" w:cs="Open Sans"/>
+          <w:spacing w:val="3"/>
+          <w:sz w:val="23"/>
+          <w:szCs w:val="23"/>
+          <w:shd w:val="clear" w:color="auto" w:fill="FFFFFF"/>
+        </w:rPr>
+        <w:t xml:space="preserve"> que maximiza el rendimiento del modelo</w:t>
+      </w:r>
+      <w:r>
+        <w:rPr>
+          <w:rFonts w:ascii="Open Sans" w:hAnsi="Open Sans" w:cs="Open Sans"/>
+          <w:spacing w:val="3"/>
+          <w:sz w:val="23"/>
+          <w:szCs w:val="23"/>
+          <w:shd w:val="clear" w:color="auto" w:fill="FFFFFF"/>
+        </w:rPr>
+        <w:t>.</w:t>
+      </w:r>
+    </w:p>
+    <w:p>
+      <w:r>
+        <w:rPr>
+          <w:noProof/>
+        </w:rPr>
+        <w:drawing>
+          <wp:inline distT="0" distB="0" distL="0" distR="0" wp14:anchorId="047561A5" wp14:editId="6557768E">
+            <wp:extent cx="5448300" cy="2908024"/>
+            <wp:effectExtent l="0" t="0" r="0" b="6985"/>
+            <wp:docPr id="1" name="Imagen 1" descr="Gráfico, Gráfico de líneas&#10;&#10;Descripción generada automáticamente"/>
+            <wp:cNvGraphicFramePr>
+              <a:graphicFrameLocks xmlns:a="http://schemas.openxmlformats.org/drawingml/2006/main" noChangeAspect="1"/>
+            </wp:cNvGraphicFramePr>
+            <a:graphic xmlns:a="http://schemas.openxmlformats.org/drawingml/2006/main">
+              <a:graphicData uri="http://schemas.openxmlformats.org/drawingml/2006/picture">
+                <pic:pic xmlns:pic="http://schemas.openxmlformats.org/drawingml/2006/picture">
+                  <pic:nvPicPr>
+                    <pic:cNvPr id="1" name="Imagen 1" descr="Gráfico, Gráfico de líneas&#10;&#10;Descripción generada automáticamente"/>
+                    <pic:cNvPicPr>
+                      <a:picLocks noChangeAspect="1" noChangeArrowheads="1"/>
+                    </pic:cNvPicPr>
+                  </pic:nvPicPr>
+                  <pic:blipFill>
+                    <a:blip r:embed="rId6" cstate="print">
+                      <a:extLst>
+                        <a:ext uri="{28A0092B-C50C-407E-A947-70E740481C1C}">
+                          <a14:useLocalDpi xmlns:a14="http://schemas.microsoft.com/office/drawing/2010/main" val="0"/>
+                        </a:ext>
+                      </a:extLst>
+                    </a:blip>
+                    <a:srcRect/>
+                    <a:stretch>
+                      <a:fillRect/>
+                    </a:stretch>
+                  </pic:blipFill>
+                  <pic:spPr bwMode="auto">
+                    <a:xfrm>
+                      <a:off x="0" y="0"/>
+                      <a:ext cx="5456106" cy="2912191"/>
+                    </a:xfrm>
+                    <a:prstGeom prst="rect">
+                      <a:avLst/>
+                    </a:prstGeom>
+                    <a:noFill/>
+                    <a:ln>
+                      <a:noFill/>
+                    </a:ln>
+                  </pic:spPr>
+                </pic:pic>
+              </a:graphicData>
+            </a:graphic>
+          </wp:inline>
+        </w:drawing>
+      </w:r>
+    </w:p>
     <w:p/>
+    <w:p>
+      <w:r>
+        <w:t xml:space="preserve">En la siguiente gráfica se puede observar </w:t>
+      </w:r>
+      <w:proofErr w:type="spellStart"/>
+      <w:r>
+        <w:t>como</w:t>
+      </w:r>
+      <w:proofErr w:type="spellEnd"/>
+      <w:r>
+        <w:t xml:space="preserve"> en k=2 la pendiente del modelo cambia radicalmente, mostrándonos el número de </w:t>
+      </w:r>
+      <w:proofErr w:type="spellStart"/>
+      <w:proofErr w:type="gramStart"/>
+      <w:r>
+        <w:t>clusters</w:t>
+      </w:r>
+      <w:proofErr w:type="spellEnd"/>
+      <w:proofErr w:type="gramEnd"/>
+      <w:r>
+        <w:t xml:space="preserve"> necesarios.</w:t>
+      </w:r>
+      <w:r>
+        <w:t xml:space="preserve"> Para poder implantarlo en el modelo, en primer lugar tuvimos que realizar el </w:t>
+      </w:r>
+      <w:proofErr w:type="spellStart"/>
+      <w:r>
+        <w:t>train</w:t>
+      </w:r>
+      <w:proofErr w:type="spellEnd"/>
+      <w:r>
+        <w:t xml:space="preserve">, y dado que los </w:t>
+      </w:r>
+      <w:proofErr w:type="gramStart"/>
+      <w:r>
+        <w:t>resultados  eran</w:t>
+      </w:r>
+      <w:proofErr w:type="gramEnd"/>
+      <w:r>
+        <w:t xml:space="preserve"> correctos, pudimos implantarlo en el test.</w:t>
+      </w:r>
+    </w:p>
     <w:p/>
+    <w:p>
+      <w:r>
+        <w:rPr>
+          <w:noProof/>
+        </w:rPr>
+        <w:lastRenderedPageBreak/>
+        <w:drawing>
+          <wp:inline distT="0" distB="0" distL="0" distR="0" wp14:anchorId="3B0AD0B1" wp14:editId="4E6A87FD">
+            <wp:extent cx="5400040" cy="5233670"/>
+            <wp:effectExtent l="0" t="0" r="0" b="5080"/>
+            <wp:docPr id="2" name="Imagen 2" descr="Gráfico, Gráfico de dispersión&#10;&#10;Descripción generada automáticamente"/>
+            <wp:cNvGraphicFramePr>
+              <a:graphicFrameLocks xmlns:a="http://schemas.openxmlformats.org/drawingml/2006/main" noChangeAspect="1"/>
+            </wp:cNvGraphicFramePr>
+            <a:graphic xmlns:a="http://schemas.openxmlformats.org/drawingml/2006/main">
+              <a:graphicData uri="http://schemas.openxmlformats.org/drawingml/2006/picture">
+                <pic:pic xmlns:pic="http://schemas.openxmlformats.org/drawingml/2006/picture">
+                  <pic:nvPicPr>
+                    <pic:cNvPr id="2" name="Imagen 2" descr="Gráfico, Gráfico de dispersión&#10;&#10;Descripción generada automáticamente"/>
+                    <pic:cNvPicPr>
+                      <a:picLocks noChangeAspect="1" noChangeArrowheads="1"/>
+                    </pic:cNvPicPr>
+                  </pic:nvPicPr>
+                  <pic:blipFill>
+                    <a:blip r:embed="rId7">
+                      <a:extLst>
+                        <a:ext uri="{28A0092B-C50C-407E-A947-70E740481C1C}">
+                          <a14:useLocalDpi xmlns:a14="http://schemas.microsoft.com/office/drawing/2010/main" val="0"/>
+                        </a:ext>
+                      </a:extLst>
+                    </a:blip>
+                    <a:srcRect/>
+                    <a:stretch>
+                      <a:fillRect/>
+                    </a:stretch>
+                  </pic:blipFill>
+                  <pic:spPr bwMode="auto">
+                    <a:xfrm>
+                      <a:off x="0" y="0"/>
+                      <a:ext cx="5400040" cy="5233670"/>
+                    </a:xfrm>
+                    <a:prstGeom prst="rect">
+                      <a:avLst/>
+                    </a:prstGeom>
+                    <a:noFill/>
+                    <a:ln>
+                      <a:noFill/>
+                    </a:ln>
+                  </pic:spPr>
+                </pic:pic>
+              </a:graphicData>
+            </a:graphic>
+          </wp:inline>
+        </w:drawing>
+      </w:r>
+    </w:p>
+    <w:p/>
+    <w:p>
+      <w:r>
+        <w:t xml:space="preserve">Si observamos el siguiente gráfico de dispersión de los </w:t>
+      </w:r>
+      <w:proofErr w:type="spellStart"/>
+      <w:r>
+        <w:t>clusters</w:t>
+      </w:r>
+      <w:proofErr w:type="spellEnd"/>
+      <w:r>
+        <w:t xml:space="preserve">, se observan los dos subgrupos en los que se dividen el modelo, el único problema que hemos observado han sido que en el segundo </w:t>
+      </w:r>
+      <w:proofErr w:type="spellStart"/>
+      <w:r>
+        <w:t>cluster</w:t>
+      </w:r>
+      <w:proofErr w:type="spellEnd"/>
+      <w:r>
+        <w:t xml:space="preserve"> hay extremos que se dispersan de la tendencia del resto, de todos </w:t>
+      </w:r>
+      <w:proofErr w:type="gramStart"/>
+      <w:r>
+        <w:t>modos</w:t>
+      </w:r>
+      <w:proofErr w:type="gramEnd"/>
+      <w:r>
+        <w:t xml:space="preserve"> hemos decidió no eliminarlos y seguir manteniéndolos en el modelo para evitar </w:t>
+      </w:r>
+      <w:proofErr w:type="spellStart"/>
+      <w:r>
+        <w:t>underfitting</w:t>
+      </w:r>
+      <w:proofErr w:type="spellEnd"/>
+      <w:r>
+        <w:t>.</w:t>
+      </w:r>
+    </w:p>
     <w:p>
       <w:pPr>
         <w:tabs>
@@ -390,9 +817,469 @@
           <w:tab w:val="left" w:pos="2120"/>
         </w:tabs>
         <w:rPr>
-          <w:u w:val="single"/>
-        </w:rPr>
-      </w:pPr>
+          <w:rFonts w:ascii="Open Sans" w:hAnsi="Open Sans" w:cs="Open Sans"/>
+          <w:color w:val="333333"/>
+          <w:spacing w:val="2"/>
+          <w:sz w:val="27"/>
+          <w:szCs w:val="27"/>
+          <w:shd w:val="clear" w:color="auto" w:fill="FCFCFC"/>
+        </w:rPr>
+      </w:pPr>
+      <w:r>
+        <w:rPr>
+          <w:rStyle w:val="nfasis"/>
+          <w:rFonts w:ascii="Open Sans" w:hAnsi="Open Sans" w:cs="Open Sans"/>
+          <w:color w:val="333333"/>
+          <w:spacing w:val="2"/>
+          <w:sz w:val="27"/>
+          <w:szCs w:val="27"/>
+          <w:shd w:val="clear" w:color="auto" w:fill="FCFCFC"/>
+        </w:rPr>
+        <w:t xml:space="preserve">Principal </w:t>
+      </w:r>
+      <w:proofErr w:type="spellStart"/>
+      <w:r>
+        <w:rPr>
+          <w:rStyle w:val="nfasis"/>
+          <w:rFonts w:ascii="Open Sans" w:hAnsi="Open Sans" w:cs="Open Sans"/>
+          <w:color w:val="333333"/>
+          <w:spacing w:val="2"/>
+          <w:sz w:val="27"/>
+          <w:szCs w:val="27"/>
+          <w:shd w:val="clear" w:color="auto" w:fill="FCFCFC"/>
+        </w:rPr>
+        <w:t>Component</w:t>
+      </w:r>
+      <w:proofErr w:type="spellEnd"/>
+      <w:r>
+        <w:rPr>
+          <w:rStyle w:val="nfasis"/>
+          <w:rFonts w:ascii="Open Sans" w:hAnsi="Open Sans" w:cs="Open Sans"/>
+          <w:color w:val="333333"/>
+          <w:spacing w:val="2"/>
+          <w:sz w:val="27"/>
+          <w:szCs w:val="27"/>
+          <w:shd w:val="clear" w:color="auto" w:fill="FCFCFC"/>
+        </w:rPr>
+        <w:t xml:space="preserve"> </w:t>
+      </w:r>
+      <w:proofErr w:type="spellStart"/>
+      <w:r>
+        <w:rPr>
+          <w:rStyle w:val="nfasis"/>
+          <w:rFonts w:ascii="Open Sans" w:hAnsi="Open Sans" w:cs="Open Sans"/>
+          <w:color w:val="333333"/>
+          <w:spacing w:val="2"/>
+          <w:sz w:val="27"/>
+          <w:szCs w:val="27"/>
+          <w:shd w:val="clear" w:color="auto" w:fill="FCFCFC"/>
+        </w:rPr>
+        <w:t>Analysis</w:t>
+      </w:r>
+      <w:proofErr w:type="spellEnd"/>
+      <w:r>
+        <w:rPr>
+          <w:rFonts w:ascii="Open Sans" w:hAnsi="Open Sans" w:cs="Open Sans"/>
+          <w:color w:val="333333"/>
+          <w:spacing w:val="2"/>
+          <w:sz w:val="27"/>
+          <w:szCs w:val="27"/>
+          <w:shd w:val="clear" w:color="auto" w:fill="FCFCFC"/>
+        </w:rPr>
+        <w:t xml:space="preserve"> (PCA) es un método estadístico que permite simplificar la complejidad de espacios muestrales con muchas dimensiones a la vez que conserva su información. Es decir, su objetivo es obtener un conjunto de datos nuevo que mantiene la esencia del conjunto original, pero a que diferencia maximiza el </w:t>
+      </w:r>
+      <w:proofErr w:type="spellStart"/>
+      <w:r>
+        <w:rPr>
+          <w:rFonts w:ascii="Open Sans" w:hAnsi="Open Sans" w:cs="Open Sans"/>
+          <w:color w:val="333333"/>
+          <w:spacing w:val="2"/>
+          <w:sz w:val="27"/>
+          <w:szCs w:val="27"/>
+          <w:shd w:val="clear" w:color="auto" w:fill="FCFCFC"/>
+        </w:rPr>
+        <w:t>accuracy</w:t>
+      </w:r>
+      <w:proofErr w:type="spellEnd"/>
+      <w:r>
+        <w:rPr>
+          <w:rFonts w:ascii="Open Sans" w:hAnsi="Open Sans" w:cs="Open Sans"/>
+          <w:color w:val="333333"/>
+          <w:spacing w:val="2"/>
+          <w:sz w:val="27"/>
+          <w:szCs w:val="27"/>
+          <w:shd w:val="clear" w:color="auto" w:fill="FCFCFC"/>
+        </w:rPr>
+        <w:t xml:space="preserve"> del modelo. En nuestro caso, en el primer </w:t>
+      </w:r>
+      <w:proofErr w:type="spellStart"/>
+      <w:r>
+        <w:rPr>
+          <w:rFonts w:ascii="Open Sans" w:hAnsi="Open Sans" w:cs="Open Sans"/>
+          <w:color w:val="333333"/>
+          <w:spacing w:val="2"/>
+          <w:sz w:val="27"/>
+          <w:szCs w:val="27"/>
+          <w:shd w:val="clear" w:color="auto" w:fill="FCFCFC"/>
+        </w:rPr>
+        <w:t>train</w:t>
+      </w:r>
+      <w:proofErr w:type="spellEnd"/>
+      <w:r>
+        <w:rPr>
+          <w:rFonts w:ascii="Open Sans" w:hAnsi="Open Sans" w:cs="Open Sans"/>
+          <w:color w:val="333333"/>
+          <w:spacing w:val="2"/>
+          <w:sz w:val="27"/>
+          <w:szCs w:val="27"/>
+          <w:shd w:val="clear" w:color="auto" w:fill="FCFCFC"/>
+        </w:rPr>
+        <w:t xml:space="preserve"> con el </w:t>
+      </w:r>
+      <w:proofErr w:type="spellStart"/>
+      <w:r>
+        <w:rPr>
+          <w:rFonts w:ascii="Open Sans" w:hAnsi="Open Sans" w:cs="Open Sans"/>
+          <w:color w:val="333333"/>
+          <w:spacing w:val="2"/>
+          <w:sz w:val="27"/>
+          <w:szCs w:val="27"/>
+          <w:shd w:val="clear" w:color="auto" w:fill="FCFCFC"/>
+        </w:rPr>
+        <w:t>pca</w:t>
+      </w:r>
+      <w:proofErr w:type="spellEnd"/>
+      <w:r>
+        <w:rPr>
+          <w:rFonts w:ascii="Open Sans" w:hAnsi="Open Sans" w:cs="Open Sans"/>
+          <w:color w:val="333333"/>
+          <w:spacing w:val="2"/>
+          <w:sz w:val="27"/>
+          <w:szCs w:val="27"/>
+          <w:shd w:val="clear" w:color="auto" w:fill="FCFCFC"/>
+        </w:rPr>
+        <w:t xml:space="preserve"> obtuvimos un 0.79 de </w:t>
+      </w:r>
+      <w:proofErr w:type="spellStart"/>
+      <w:r>
+        <w:rPr>
+          <w:rFonts w:ascii="Open Sans" w:hAnsi="Open Sans" w:cs="Open Sans"/>
+          <w:color w:val="333333"/>
+          <w:spacing w:val="2"/>
+          <w:sz w:val="27"/>
+          <w:szCs w:val="27"/>
+          <w:shd w:val="clear" w:color="auto" w:fill="FCFCFC"/>
+        </w:rPr>
+        <w:t>accuracy</w:t>
+      </w:r>
+      <w:proofErr w:type="spellEnd"/>
+      <w:r>
+        <w:rPr>
+          <w:rFonts w:ascii="Open Sans" w:hAnsi="Open Sans" w:cs="Open Sans"/>
+          <w:color w:val="333333"/>
+          <w:spacing w:val="2"/>
+          <w:sz w:val="27"/>
+          <w:szCs w:val="27"/>
+          <w:shd w:val="clear" w:color="auto" w:fill="FCFCFC"/>
+        </w:rPr>
+        <w:t xml:space="preserve"> del modelo, pudiéndose observar todo el código utilizado en nuestro </w:t>
+      </w:r>
+      <w:proofErr w:type="spellStart"/>
+      <w:r>
+        <w:rPr>
+          <w:rFonts w:ascii="Open Sans" w:hAnsi="Open Sans" w:cs="Open Sans"/>
+          <w:color w:val="333333"/>
+          <w:spacing w:val="2"/>
+          <w:sz w:val="27"/>
+          <w:szCs w:val="27"/>
+          <w:shd w:val="clear" w:color="auto" w:fill="FCFCFC"/>
+        </w:rPr>
+        <w:t>git</w:t>
+      </w:r>
+      <w:proofErr w:type="spellEnd"/>
+      <w:r>
+        <w:rPr>
+          <w:rFonts w:ascii="Open Sans" w:hAnsi="Open Sans" w:cs="Open Sans"/>
+          <w:color w:val="333333"/>
+          <w:spacing w:val="2"/>
+          <w:sz w:val="27"/>
+          <w:szCs w:val="27"/>
+          <w:shd w:val="clear" w:color="auto" w:fill="FCFCFC"/>
+        </w:rPr>
+        <w:t>.</w:t>
+      </w:r>
+    </w:p>
+    <w:p>
+      <w:pPr>
+        <w:tabs>
+          <w:tab w:val="left" w:pos="2120"/>
+        </w:tabs>
+        <w:rPr>
+          <w:rFonts w:ascii="Open Sans" w:hAnsi="Open Sans" w:cs="Open Sans"/>
+          <w:color w:val="333333"/>
+          <w:spacing w:val="2"/>
+          <w:sz w:val="27"/>
+          <w:szCs w:val="27"/>
+          <w:shd w:val="clear" w:color="auto" w:fill="FCFCFC"/>
+        </w:rPr>
+      </w:pPr>
+    </w:p>
+    <w:p>
+      <w:pPr>
+        <w:tabs>
+          <w:tab w:val="left" w:pos="2120"/>
+        </w:tabs>
+        <w:rPr>
+          <w:rFonts w:ascii="Open Sans" w:hAnsi="Open Sans" w:cs="Open Sans"/>
+          <w:color w:val="333333"/>
+          <w:spacing w:val="2"/>
+          <w:sz w:val="27"/>
+          <w:szCs w:val="27"/>
+          <w:u w:val="single"/>
+          <w:shd w:val="clear" w:color="auto" w:fill="FCFCFC"/>
+        </w:rPr>
+      </w:pPr>
+      <w:proofErr w:type="spellStart"/>
+      <w:r>
+        <w:rPr>
+          <w:rFonts w:ascii="Open Sans" w:hAnsi="Open Sans" w:cs="Open Sans"/>
+          <w:color w:val="333333"/>
+          <w:spacing w:val="2"/>
+          <w:sz w:val="27"/>
+          <w:szCs w:val="27"/>
+          <w:u w:val="single"/>
+          <w:shd w:val="clear" w:color="auto" w:fill="FCFCFC"/>
+        </w:rPr>
+        <w:t>Feature</w:t>
+      </w:r>
+      <w:proofErr w:type="spellEnd"/>
+      <w:r>
+        <w:rPr>
+          <w:rFonts w:ascii="Open Sans" w:hAnsi="Open Sans" w:cs="Open Sans"/>
+          <w:color w:val="333333"/>
+          <w:spacing w:val="2"/>
+          <w:sz w:val="27"/>
+          <w:szCs w:val="27"/>
+          <w:u w:val="single"/>
+          <w:shd w:val="clear" w:color="auto" w:fill="FCFCFC"/>
+        </w:rPr>
+        <w:t xml:space="preserve"> </w:t>
+      </w:r>
+      <w:proofErr w:type="spellStart"/>
+      <w:r>
+        <w:rPr>
+          <w:rFonts w:ascii="Open Sans" w:hAnsi="Open Sans" w:cs="Open Sans"/>
+          <w:color w:val="333333"/>
+          <w:spacing w:val="2"/>
+          <w:sz w:val="27"/>
+          <w:szCs w:val="27"/>
+          <w:u w:val="single"/>
+          <w:shd w:val="clear" w:color="auto" w:fill="FCFCFC"/>
+        </w:rPr>
+        <w:t>importance</w:t>
+      </w:r>
+      <w:proofErr w:type="spellEnd"/>
+    </w:p>
+    <w:p>
+      <w:pPr>
+        <w:tabs>
+          <w:tab w:val="left" w:pos="2120"/>
+        </w:tabs>
+        <w:rPr>
+          <w:rFonts w:ascii="Open Sans" w:hAnsi="Open Sans" w:cs="Open Sans"/>
+          <w:color w:val="333333"/>
+          <w:spacing w:val="2"/>
+          <w:sz w:val="27"/>
+          <w:szCs w:val="27"/>
+          <w:shd w:val="clear" w:color="auto" w:fill="FCFCFC"/>
+        </w:rPr>
+      </w:pPr>
+      <w:r>
+        <w:rPr>
+          <w:rFonts w:ascii="Open Sans" w:hAnsi="Open Sans" w:cs="Open Sans"/>
+          <w:color w:val="333333"/>
+          <w:spacing w:val="2"/>
+          <w:sz w:val="27"/>
+          <w:szCs w:val="27"/>
+          <w:shd w:val="clear" w:color="auto" w:fill="FCFCFC"/>
+        </w:rPr>
+        <w:t xml:space="preserve">Es </w:t>
+      </w:r>
+      <w:proofErr w:type="gramStart"/>
+      <w:r>
+        <w:rPr>
+          <w:rFonts w:ascii="Open Sans" w:hAnsi="Open Sans" w:cs="Open Sans"/>
+          <w:color w:val="333333"/>
+          <w:spacing w:val="2"/>
+          <w:sz w:val="27"/>
+          <w:szCs w:val="27"/>
+          <w:shd w:val="clear" w:color="auto" w:fill="FCFCFC"/>
+        </w:rPr>
+        <w:t>una análisis</w:t>
+      </w:r>
+      <w:proofErr w:type="gramEnd"/>
+      <w:r>
+        <w:rPr>
+          <w:rFonts w:ascii="Open Sans" w:hAnsi="Open Sans" w:cs="Open Sans"/>
+          <w:color w:val="333333"/>
+          <w:spacing w:val="2"/>
+          <w:sz w:val="27"/>
+          <w:szCs w:val="27"/>
+          <w:shd w:val="clear" w:color="auto" w:fill="FCFCFC"/>
+        </w:rPr>
+        <w:t xml:space="preserve"> que se realiza para obtener la eficiencia e importancia de las variables existentes del modelo, con el objetivo final de quedarnos con aquellas variables que maximizan nuestro nivel de </w:t>
+      </w:r>
+      <w:proofErr w:type="spellStart"/>
+      <w:r>
+        <w:rPr>
+          <w:rFonts w:ascii="Open Sans" w:hAnsi="Open Sans" w:cs="Open Sans"/>
+          <w:color w:val="333333"/>
+          <w:spacing w:val="2"/>
+          <w:sz w:val="27"/>
+          <w:szCs w:val="27"/>
+          <w:shd w:val="clear" w:color="auto" w:fill="FCFCFC"/>
+        </w:rPr>
+        <w:t>accuracy</w:t>
+      </w:r>
+      <w:proofErr w:type="spellEnd"/>
+      <w:r>
+        <w:rPr>
+          <w:rFonts w:ascii="Open Sans" w:hAnsi="Open Sans" w:cs="Open Sans"/>
+          <w:color w:val="333333"/>
+          <w:spacing w:val="2"/>
+          <w:sz w:val="27"/>
+          <w:szCs w:val="27"/>
+          <w:shd w:val="clear" w:color="auto" w:fill="FCFCFC"/>
+        </w:rPr>
+        <w:t>.</w:t>
+      </w:r>
+      <w:r>
+        <w:rPr>
+          <w:rFonts w:ascii="Open Sans" w:hAnsi="Open Sans" w:cs="Open Sans"/>
+          <w:color w:val="333333"/>
+          <w:spacing w:val="2"/>
+          <w:sz w:val="27"/>
+          <w:szCs w:val="27"/>
+          <w:shd w:val="clear" w:color="auto" w:fill="FCFCFC"/>
+        </w:rPr>
+        <w:t xml:space="preserve"> Hemos utilizado el método de </w:t>
+      </w:r>
+      <w:proofErr w:type="spellStart"/>
+      <w:r>
+        <w:rPr>
+          <w:rFonts w:ascii="Open Sans" w:hAnsi="Open Sans" w:cs="Open Sans"/>
+          <w:color w:val="333333"/>
+          <w:spacing w:val="2"/>
+          <w:sz w:val="27"/>
+          <w:szCs w:val="27"/>
+          <w:shd w:val="clear" w:color="auto" w:fill="FCFCFC"/>
+        </w:rPr>
+        <w:t>feature</w:t>
+      </w:r>
+      <w:proofErr w:type="spellEnd"/>
+      <w:r>
+        <w:rPr>
+          <w:rFonts w:ascii="Open Sans" w:hAnsi="Open Sans" w:cs="Open Sans"/>
+          <w:color w:val="333333"/>
+          <w:spacing w:val="2"/>
+          <w:sz w:val="27"/>
+          <w:szCs w:val="27"/>
+          <w:shd w:val="clear" w:color="auto" w:fill="FCFCFC"/>
+        </w:rPr>
+        <w:t xml:space="preserve"> </w:t>
+      </w:r>
+      <w:proofErr w:type="spellStart"/>
+      <w:r>
+        <w:rPr>
+          <w:rFonts w:ascii="Open Sans" w:hAnsi="Open Sans" w:cs="Open Sans"/>
+          <w:color w:val="333333"/>
+          <w:spacing w:val="2"/>
+          <w:sz w:val="27"/>
+          <w:szCs w:val="27"/>
+          <w:shd w:val="clear" w:color="auto" w:fill="FCFCFC"/>
+        </w:rPr>
+        <w:t>engineering</w:t>
+      </w:r>
+      <w:proofErr w:type="spellEnd"/>
+      <w:r>
+        <w:rPr>
+          <w:rFonts w:ascii="Open Sans" w:hAnsi="Open Sans" w:cs="Open Sans"/>
+          <w:color w:val="333333"/>
+          <w:spacing w:val="2"/>
+          <w:sz w:val="27"/>
+          <w:szCs w:val="27"/>
+          <w:shd w:val="clear" w:color="auto" w:fill="FCFCFC"/>
+        </w:rPr>
+        <w:t xml:space="preserve"> para la extracción del conjunto de datos que maximiza la utilidad de las variables.</w:t>
+      </w:r>
+    </w:p>
+    <w:p>
+      <w:pPr>
+        <w:tabs>
+          <w:tab w:val="left" w:pos="2120"/>
+        </w:tabs>
+        <w:rPr>
+          <w:rFonts w:ascii="Open Sans" w:hAnsi="Open Sans" w:cs="Open Sans"/>
+          <w:color w:val="333333"/>
+          <w:spacing w:val="2"/>
+          <w:sz w:val="27"/>
+          <w:szCs w:val="27"/>
+          <w:shd w:val="clear" w:color="auto" w:fill="FCFCFC"/>
+        </w:rPr>
+      </w:pPr>
+      <w:r>
+        <w:rPr>
+          <w:noProof/>
+        </w:rPr>
+        <w:drawing>
+          <wp:inline distT="0" distB="0" distL="0" distR="0" wp14:anchorId="180D61ED" wp14:editId="5F94EA87">
+            <wp:extent cx="5400040" cy="2575560"/>
+            <wp:effectExtent l="0" t="0" r="0" b="0"/>
+            <wp:docPr id="3" name="Imagen 3" descr="Imagen que contiene Tabla&#10;&#10;Descripción generada automáticamente"/>
+            <wp:cNvGraphicFramePr>
+              <a:graphicFrameLocks xmlns:a="http://schemas.openxmlformats.org/drawingml/2006/main" noChangeAspect="1"/>
+            </wp:cNvGraphicFramePr>
+            <a:graphic xmlns:a="http://schemas.openxmlformats.org/drawingml/2006/main">
+              <a:graphicData uri="http://schemas.openxmlformats.org/drawingml/2006/picture">
+                <pic:pic xmlns:pic="http://schemas.openxmlformats.org/drawingml/2006/picture">
+                  <pic:nvPicPr>
+                    <pic:cNvPr id="3" name="Imagen 3" descr="Imagen que contiene Tabla&#10;&#10;Descripción generada automáticamente"/>
+                    <pic:cNvPicPr>
+                      <a:picLocks noChangeAspect="1" noChangeArrowheads="1"/>
+                    </pic:cNvPicPr>
+                  </pic:nvPicPr>
+                  <pic:blipFill>
+                    <a:blip r:embed="rId8">
+                      <a:extLst>
+                        <a:ext uri="{28A0092B-C50C-407E-A947-70E740481C1C}">
+                          <a14:useLocalDpi xmlns:a14="http://schemas.microsoft.com/office/drawing/2010/main" val="0"/>
+                        </a:ext>
+                      </a:extLst>
+                    </a:blip>
+                    <a:srcRect/>
+                    <a:stretch>
+                      <a:fillRect/>
+                    </a:stretch>
+                  </pic:blipFill>
+                  <pic:spPr bwMode="auto">
+                    <a:xfrm>
+                      <a:off x="0" y="0"/>
+                      <a:ext cx="5400040" cy="2575560"/>
+                    </a:xfrm>
+                    <a:prstGeom prst="rect">
+                      <a:avLst/>
+                    </a:prstGeom>
+                    <a:noFill/>
+                    <a:ln>
+                      <a:noFill/>
+                    </a:ln>
+                  </pic:spPr>
+                </pic:pic>
+              </a:graphicData>
+            </a:graphic>
+          </wp:inline>
+        </w:drawing>
+      </w:r>
     </w:p>
     <w:sectPr>
       <w:pgSz w:w="11906" w:h="16838"/>
@@ -991,6 +1878,17 @@
       <w:u w:val="single"/>
     </w:rPr>
   </w:style>
+  <w:style w:type="character" w:styleId="nfasis">
+    <w:name w:val="Emphasis"/>
+    <w:basedOn w:val="Fuentedeprrafopredeter"/>
+    <w:uiPriority w:val="20"/>
+    <w:qFormat/>
+    <w:rsid w:val="009105D4"/>
+    <w:rPr>
+      <w:i/>
+      <w:iCs/>
+    </w:rPr>
+  </w:style>
 </w:styles>
 </file>
 
